--- a/resultados/medicamentos_Genero.docx
+++ b/resultados/medicamentos_Genero.docx
@@ -169,29 +169,29 @@
               <w:jc w:val="center"/>
             </w:pPr>
             <w:r>
-              <w:t xml:space="preserve">199 (97,5)</w:t>
-            </w:r>
-          </w:p>
-        </w:tc>
-        <w:tc>
-          <w:p>
-            <w:pPr>
-              <w:pStyle w:val="Compact"/>
-              <w:jc w:val="center"/>
-            </w:pPr>
-            <w:r>
-              <w:t xml:space="preserve">122 (94,6)</w:t>
-            </w:r>
-          </w:p>
-        </w:tc>
-        <w:tc>
-          <w:p>
-            <w:pPr>
-              <w:pStyle w:val="Compact"/>
-              <w:jc w:val="center"/>
-            </w:pPr>
-            <w:r>
-              <w:t xml:space="preserve">0,226</w:t>
+              <w:t xml:space="preserve">222 (97.8)</w:t>
+            </w:r>
+          </w:p>
+        </w:tc>
+        <w:tc>
+          <w:p>
+            <w:pPr>
+              <w:pStyle w:val="Compact"/>
+              <w:jc w:val="center"/>
+            </w:pPr>
+            <w:r>
+              <w:t xml:space="preserve">130 (94.2)</w:t>
+            </w:r>
+          </w:p>
+        </w:tc>
+        <w:tc>
+          <w:p>
+            <w:pPr>
+              <w:pStyle w:val="Compact"/>
+              <w:jc w:val="center"/>
+            </w:pPr>
+            <w:r>
+              <w:t xml:space="preserve">0.085</w:t>
             </w:r>
           </w:p>
         </w:tc>
@@ -229,29 +229,29 @@
               <w:jc w:val="center"/>
             </w:pPr>
             <w:r>
-              <w:t xml:space="preserve">4 ( 2,0)</w:t>
-            </w:r>
-          </w:p>
-        </w:tc>
-        <w:tc>
-          <w:p>
-            <w:pPr>
-              <w:pStyle w:val="Compact"/>
-              <w:jc w:val="center"/>
-            </w:pPr>
-            <w:r>
-              <w:t xml:space="preserve">1 ( 0,8)</w:t>
-            </w:r>
-          </w:p>
-        </w:tc>
-        <w:tc>
-          <w:p>
-            <w:pPr>
-              <w:pStyle w:val="Compact"/>
-              <w:jc w:val="center"/>
-            </w:pPr>
-            <w:r>
-              <w:t xml:space="preserve">0,652</w:t>
+              <w:t xml:space="preserve">4 ( 1.8)</w:t>
+            </w:r>
+          </w:p>
+        </w:tc>
+        <w:tc>
+          <w:p>
+            <w:pPr>
+              <w:pStyle w:val="Compact"/>
+              <w:jc w:val="center"/>
+            </w:pPr>
+            <w:r>
+              <w:t xml:space="preserve">1 ( 0.7)</w:t>
+            </w:r>
+          </w:p>
+        </w:tc>
+        <w:tc>
+          <w:p>
+            <w:pPr>
+              <w:pStyle w:val="Compact"/>
+              <w:jc w:val="center"/>
+            </w:pPr>
+            <w:r>
+              <w:t xml:space="preserve">0.654</w:t>
             </w:r>
           </w:p>
         </w:tc>
@@ -289,29 +289,29 @@
               <w:jc w:val="center"/>
             </w:pPr>
             <w:r>
-              <w:t xml:space="preserve">197 (96,6)</w:t>
-            </w:r>
-          </w:p>
-        </w:tc>
-        <w:tc>
-          <w:p>
-            <w:pPr>
-              <w:pStyle w:val="Compact"/>
-              <w:jc w:val="center"/>
-            </w:pPr>
-            <w:r>
-              <w:t xml:space="preserve">122 (93,8)</w:t>
-            </w:r>
-          </w:p>
-        </w:tc>
-        <w:tc>
-          <w:p>
-            <w:pPr>
-              <w:pStyle w:val="Compact"/>
-              <w:jc w:val="center"/>
-            </w:pPr>
-            <w:r>
-              <w:t xml:space="preserve">0,283</w:t>
+              <w:t xml:space="preserve">220 (96.9)</w:t>
+            </w:r>
+          </w:p>
+        </w:tc>
+        <w:tc>
+          <w:p>
+            <w:pPr>
+              <w:pStyle w:val="Compact"/>
+              <w:jc w:val="center"/>
+            </w:pPr>
+            <w:r>
+              <w:t xml:space="preserve">130 (94.2)</w:t>
+            </w:r>
+          </w:p>
+        </w:tc>
+        <w:tc>
+          <w:p>
+            <w:pPr>
+              <w:pStyle w:val="Compact"/>
+              <w:jc w:val="center"/>
+            </w:pPr>
+            <w:r>
+              <w:t xml:space="preserve">0.277</w:t>
             </w:r>
           </w:p>
         </w:tc>
@@ -349,29 +349,29 @@
               <w:jc w:val="center"/>
             </w:pPr>
             <w:r>
-              <w:t xml:space="preserve">44 (21,5)</w:t>
-            </w:r>
-          </w:p>
-        </w:tc>
-        <w:tc>
-          <w:p>
-            <w:pPr>
-              <w:pStyle w:val="Compact"/>
-              <w:jc w:val="center"/>
-            </w:pPr>
-            <w:r>
-              <w:t xml:space="preserve">28 (21,5)</w:t>
-            </w:r>
-          </w:p>
-        </w:tc>
-        <w:tc>
-          <w:p>
-            <w:pPr>
-              <w:pStyle w:val="Compact"/>
-              <w:jc w:val="center"/>
-            </w:pPr>
-            <w:r>
-              <w:t xml:space="preserve">1,000</w:t>
+              <w:t xml:space="preserve">50 (22.0)</w:t>
+            </w:r>
+          </w:p>
+        </w:tc>
+        <w:tc>
+          <w:p>
+            <w:pPr>
+              <w:pStyle w:val="Compact"/>
+              <w:jc w:val="center"/>
+            </w:pPr>
+            <w:r>
+              <w:t xml:space="preserve">31 (22.5)</w:t>
+            </w:r>
+          </w:p>
+        </w:tc>
+        <w:tc>
+          <w:p>
+            <w:pPr>
+              <w:pStyle w:val="Compact"/>
+              <w:jc w:val="center"/>
+            </w:pPr>
+            <w:r>
+              <w:t xml:space="preserve">1.000</w:t>
             </w:r>
           </w:p>
         </w:tc>
@@ -409,29 +409,29 @@
               <w:jc w:val="center"/>
             </w:pPr>
             <w:r>
-              <w:t xml:space="preserve">121 (63,4)</w:t>
-            </w:r>
-          </w:p>
-        </w:tc>
-        <w:tc>
-          <w:p>
-            <w:pPr>
-              <w:pStyle w:val="Compact"/>
-              <w:jc w:val="center"/>
-            </w:pPr>
-            <w:r>
-              <w:t xml:space="preserve">56 (47,9)</w:t>
-            </w:r>
-          </w:p>
-        </w:tc>
-        <w:tc>
-          <w:p>
-            <w:pPr>
-              <w:pStyle w:val="Compact"/>
-              <w:jc w:val="center"/>
-            </w:pPr>
-            <w:r>
-              <w:t xml:space="preserve">0,009</w:t>
+              <w:t xml:space="preserve">140 (63.6)</w:t>
+            </w:r>
+          </w:p>
+        </w:tc>
+        <w:tc>
+          <w:p>
+            <w:pPr>
+              <w:pStyle w:val="Compact"/>
+              <w:jc w:val="center"/>
+            </w:pPr>
+            <w:r>
+              <w:t xml:space="preserve">69 (51.9)</w:t>
+            </w:r>
+          </w:p>
+        </w:tc>
+        <w:tc>
+          <w:p>
+            <w:pPr>
+              <w:pStyle w:val="Compact"/>
+              <w:jc w:val="center"/>
+            </w:pPr>
+            <w:r>
+              <w:t xml:space="preserve">0.034</w:t>
             </w:r>
           </w:p>
         </w:tc>
@@ -556,7 +556,7 @@
     </w:lvl>
   </w:abstractNum>
   <w:abstractNum w:abstractNumId="990">
-    <w:nsid w:val="ee8db0c7"/>
+    <w:nsid w:val="3b7173f1"/>
     <w:multiLevelType w:val="multilevel"/>
     <w:lvl w:ilvl="0">
       <w:numFmt w:val="bullet"/>

--- a/resultados/medicamentos_Genero.docx
+++ b/resultados/medicamentos_Genero.docx
@@ -556,7 +556,7 @@
     </w:lvl>
   </w:abstractNum>
   <w:abstractNum w:abstractNumId="990">
-    <w:nsid w:val="3b7173f1"/>
+    <w:nsid w:val="d4f9a632"/>
     <w:multiLevelType w:val="multilevel"/>
     <w:lvl w:ilvl="0">
       <w:numFmt w:val="bullet"/>

--- a/resultados/medicamentos_Genero.docx
+++ b/resultados/medicamentos_Genero.docx
@@ -164,34 +164,22 @@
         </w:tc>
         <w:tc>
           <w:p>
-            <w:pPr>
-              <w:pStyle w:val="Compact"/>
-              <w:jc w:val="center"/>
-            </w:pPr>
-            <w:r>
-              <w:t xml:space="preserve">222 (97.8)</w:t>
-            </w:r>
-          </w:p>
-        </w:tc>
-        <w:tc>
-          <w:p>
-            <w:pPr>
-              <w:pStyle w:val="Compact"/>
-              <w:jc w:val="center"/>
-            </w:pPr>
-            <w:r>
-              <w:t xml:space="preserve">130 (94.2)</w:t>
-            </w:r>
-          </w:p>
-        </w:tc>
-        <w:tc>
-          <w:p>
-            <w:pPr>
-              <w:pStyle w:val="Compact"/>
-              <w:jc w:val="center"/>
-            </w:pPr>
-            <w:r>
-              <w:t xml:space="preserve">0.085</w:t>
+            <w:pStyle w:val="Compact"/>
+          </w:p>
+        </w:tc>
+        <w:tc>
+          <w:p>
+            <w:pStyle w:val="Compact"/>
+          </w:p>
+        </w:tc>
+        <w:tc>
+          <w:p>
+            <w:pPr>
+              <w:pStyle w:val="Compact"/>
+              <w:jc w:val="center"/>
+            </w:pPr>
+            <w:r>
+              <w:t xml:space="preserve">0.010</w:t>
             </w:r>
           </w:p>
         </w:tc>
@@ -204,6 +192,246 @@
             <w:r>
               <w:t xml:space="preserve">exact</w:t>
             </w:r>
+          </w:p>
+        </w:tc>
+      </w:tr>
+      <w:tr>
+        <w:tc>
+          <w:p>
+            <w:pPr>
+              <w:pStyle w:val="Compact"/>
+              <w:jc w:val="center"/>
+            </w:pPr>
+            <w:r>
+              <w:rPr>
+                <w:b/>
+              </w:rPr>
+              <w:t xml:space="preserve">0</w:t>
+            </w:r>
+          </w:p>
+        </w:tc>
+        <w:tc>
+          <w:p>
+            <w:pPr>
+              <w:pStyle w:val="Compact"/>
+              <w:jc w:val="center"/>
+            </w:pPr>
+            <w:r>
+              <w:t xml:space="preserve">5 ( 2.2)</w:t>
+            </w:r>
+          </w:p>
+        </w:tc>
+        <w:tc>
+          <w:p>
+            <w:pPr>
+              <w:pStyle w:val="Compact"/>
+              <w:jc w:val="center"/>
+            </w:pPr>
+            <w:r>
+              <w:t xml:space="preserve">8 ( 5.8)</w:t>
+            </w:r>
+          </w:p>
+        </w:tc>
+        <w:tc>
+          <w:p>
+            <w:pStyle w:val="Compact"/>
+          </w:p>
+        </w:tc>
+        <w:tc>
+          <w:p>
+            <w:pStyle w:val="Compact"/>
+          </w:p>
+        </w:tc>
+      </w:tr>
+      <w:tr>
+        <w:tc>
+          <w:p>
+            <w:pPr>
+              <w:pStyle w:val="Compact"/>
+              <w:jc w:val="center"/>
+            </w:pPr>
+            <w:r>
+              <w:rPr>
+                <w:b/>
+              </w:rPr>
+              <w:t xml:space="preserve">1</w:t>
+            </w:r>
+          </w:p>
+        </w:tc>
+        <w:tc>
+          <w:p>
+            <w:pPr>
+              <w:pStyle w:val="Compact"/>
+              <w:jc w:val="center"/>
+            </w:pPr>
+            <w:r>
+              <w:t xml:space="preserve">50 (22.0)</w:t>
+            </w:r>
+          </w:p>
+        </w:tc>
+        <w:tc>
+          <w:p>
+            <w:pPr>
+              <w:pStyle w:val="Compact"/>
+              <w:jc w:val="center"/>
+            </w:pPr>
+            <w:r>
+              <w:t xml:space="preserve">44 (31.9)</w:t>
+            </w:r>
+          </w:p>
+        </w:tc>
+        <w:tc>
+          <w:p>
+            <w:pStyle w:val="Compact"/>
+          </w:p>
+        </w:tc>
+        <w:tc>
+          <w:p>
+            <w:pStyle w:val="Compact"/>
+          </w:p>
+        </w:tc>
+      </w:tr>
+      <w:tr>
+        <w:tc>
+          <w:p>
+            <w:pPr>
+              <w:pStyle w:val="Compact"/>
+              <w:jc w:val="center"/>
+            </w:pPr>
+            <w:r>
+              <w:rPr>
+                <w:b/>
+              </w:rPr>
+              <w:t xml:space="preserve">2</w:t>
+            </w:r>
+          </w:p>
+        </w:tc>
+        <w:tc>
+          <w:p>
+            <w:pPr>
+              <w:pStyle w:val="Compact"/>
+              <w:jc w:val="center"/>
+            </w:pPr>
+            <w:r>
+              <w:t xml:space="preserve">154 (67.8)</w:t>
+            </w:r>
+          </w:p>
+        </w:tc>
+        <w:tc>
+          <w:p>
+            <w:pPr>
+              <w:pStyle w:val="Compact"/>
+              <w:jc w:val="center"/>
+            </w:pPr>
+            <w:r>
+              <w:t xml:space="preserve">71 (51.4)</w:t>
+            </w:r>
+          </w:p>
+        </w:tc>
+        <w:tc>
+          <w:p>
+            <w:pStyle w:val="Compact"/>
+          </w:p>
+        </w:tc>
+        <w:tc>
+          <w:p>
+            <w:pStyle w:val="Compact"/>
+          </w:p>
+        </w:tc>
+      </w:tr>
+      <w:tr>
+        <w:tc>
+          <w:p>
+            <w:pPr>
+              <w:pStyle w:val="Compact"/>
+              <w:jc w:val="center"/>
+            </w:pPr>
+            <w:r>
+              <w:rPr>
+                <w:b/>
+              </w:rPr>
+              <w:t xml:space="preserve">3</w:t>
+            </w:r>
+          </w:p>
+        </w:tc>
+        <w:tc>
+          <w:p>
+            <w:pPr>
+              <w:pStyle w:val="Compact"/>
+              <w:jc w:val="center"/>
+            </w:pPr>
+            <w:r>
+              <w:t xml:space="preserve">16 ( 7.0)</w:t>
+            </w:r>
+          </w:p>
+        </w:tc>
+        <w:tc>
+          <w:p>
+            <w:pPr>
+              <w:pStyle w:val="Compact"/>
+              <w:jc w:val="center"/>
+            </w:pPr>
+            <w:r>
+              <w:t xml:space="preserve">15 (10.9)</w:t>
+            </w:r>
+          </w:p>
+        </w:tc>
+        <w:tc>
+          <w:p>
+            <w:pStyle w:val="Compact"/>
+          </w:p>
+        </w:tc>
+        <w:tc>
+          <w:p>
+            <w:pStyle w:val="Compact"/>
+          </w:p>
+        </w:tc>
+      </w:tr>
+      <w:tr>
+        <w:tc>
+          <w:p>
+            <w:pPr>
+              <w:pStyle w:val="Compact"/>
+              <w:jc w:val="center"/>
+            </w:pPr>
+            <w:r>
+              <w:rPr>
+                <w:b/>
+              </w:rPr>
+              <w:t xml:space="preserve">4</w:t>
+            </w:r>
+          </w:p>
+        </w:tc>
+        <w:tc>
+          <w:p>
+            <w:pPr>
+              <w:pStyle w:val="Compact"/>
+              <w:jc w:val="center"/>
+            </w:pPr>
+            <w:r>
+              <w:t xml:space="preserve">2 ( 0.9)</w:t>
+            </w:r>
+          </w:p>
+        </w:tc>
+        <w:tc>
+          <w:p>
+            <w:pPr>
+              <w:pStyle w:val="Compact"/>
+              <w:jc w:val="center"/>
+            </w:pPr>
+            <w:r>
+              <w:t xml:space="preserve">0 ( 0.0)</w:t>
+            </w:r>
+          </w:p>
+        </w:tc>
+        <w:tc>
+          <w:p>
+            <w:pStyle w:val="Compact"/>
+          </w:p>
+        </w:tc>
+        <w:tc>
+          <w:p>
+            <w:pStyle w:val="Compact"/>
           </w:p>
         </w:tc>
       </w:tr>
@@ -556,7 +784,7 @@
     </w:lvl>
   </w:abstractNum>
   <w:abstractNum w:abstractNumId="990">
-    <w:nsid w:val="d4f9a632"/>
+    <w:nsid w:val="f4ec228b"/>
     <w:multiLevelType w:val="multilevel"/>
     <w:lvl w:ilvl="0">
       <w:numFmt w:val="bullet"/>

--- a/resultados/medicamentos_Genero.docx
+++ b/resultados/medicamentos_Genero.docx
@@ -784,7 +784,7 @@
     </w:lvl>
   </w:abstractNum>
   <w:abstractNum w:abstractNumId="990">
-    <w:nsid w:val="f4ec228b"/>
+    <w:nsid w:val="82133d8a"/>
     <w:multiLevelType w:val="multilevel"/>
     <w:lvl w:ilvl="0">
       <w:numFmt w:val="bullet"/>

--- a/resultados/medicamentos_Genero.docx
+++ b/resultados/medicamentos_Genero.docx
@@ -81,23 +81,6 @@
             </w:r>
           </w:p>
         </w:tc>
-        <w:tc>
-          <w:tcPr>
-            <w:tcBorders>
-              <w:bottom w:val="single"/>
-            </w:tcBorders>
-            <w:vAlign w:val="bottom"/>
-          </w:tcPr>
-          <w:p>
-            <w:pPr>
-              <w:pStyle w:val="Compact"/>
-              <w:jc w:val="center"/>
-            </w:pPr>
-            <w:r>
-              <w:t xml:space="preserve">test</w:t>
-            </w:r>
-          </w:p>
-        </w:tc>
       </w:tr>
       <w:tr>
         <w:tc>
@@ -141,11 +124,6 @@
             <w:pStyle w:val="Compact"/>
           </w:p>
         </w:tc>
-        <w:tc>
-          <w:p>
-            <w:pStyle w:val="Compact"/>
-          </w:p>
-        </w:tc>
       </w:tr>
       <w:tr>
         <w:tc>
@@ -183,17 +161,6 @@
             </w:r>
           </w:p>
         </w:tc>
-        <w:tc>
-          <w:p>
-            <w:pPr>
-              <w:pStyle w:val="Compact"/>
-              <w:jc w:val="center"/>
-            </w:pPr>
-            <w:r>
-              <w:t xml:space="preserve">exact</w:t>
-            </w:r>
-          </w:p>
-        </w:tc>
       </w:tr>
       <w:tr>
         <w:tc>
@@ -237,11 +204,6 @@
             <w:pStyle w:val="Compact"/>
           </w:p>
         </w:tc>
-        <w:tc>
-          <w:p>
-            <w:pStyle w:val="Compact"/>
-          </w:p>
-        </w:tc>
       </w:tr>
       <w:tr>
         <w:tc>
@@ -285,11 +247,6 @@
             <w:pStyle w:val="Compact"/>
           </w:p>
         </w:tc>
-        <w:tc>
-          <w:p>
-            <w:pStyle w:val="Compact"/>
-          </w:p>
-        </w:tc>
       </w:tr>
       <w:tr>
         <w:tc>
@@ -333,11 +290,6 @@
             <w:pStyle w:val="Compact"/>
           </w:p>
         </w:tc>
-        <w:tc>
-          <w:p>
-            <w:pStyle w:val="Compact"/>
-          </w:p>
-        </w:tc>
       </w:tr>
       <w:tr>
         <w:tc>
@@ -381,11 +333,6 @@
             <w:pStyle w:val="Compact"/>
           </w:p>
         </w:tc>
-        <w:tc>
-          <w:p>
-            <w:pStyle w:val="Compact"/>
-          </w:p>
-        </w:tc>
       </w:tr>
       <w:tr>
         <w:tc>
@@ -429,11 +376,6 @@
             <w:pStyle w:val="Compact"/>
           </w:p>
         </w:tc>
-        <w:tc>
-          <w:p>
-            <w:pStyle w:val="Compact"/>
-          </w:p>
-        </w:tc>
       </w:tr>
       <w:tr>
         <w:tc>
@@ -483,17 +425,6 @@
             </w:r>
           </w:p>
         </w:tc>
-        <w:tc>
-          <w:p>
-            <w:pPr>
-              <w:pStyle w:val="Compact"/>
-              <w:jc w:val="center"/>
-            </w:pPr>
-            <w:r>
-              <w:t xml:space="preserve">exact</w:t>
-            </w:r>
-          </w:p>
-        </w:tc>
       </w:tr>
       <w:tr>
         <w:tc>
@@ -543,17 +474,6 @@
             </w:r>
           </w:p>
         </w:tc>
-        <w:tc>
-          <w:p>
-            <w:pPr>
-              <w:pStyle w:val="Compact"/>
-              <w:jc w:val="center"/>
-            </w:pPr>
-            <w:r>
-              <w:t xml:space="preserve">exact</w:t>
-            </w:r>
-          </w:p>
-        </w:tc>
       </w:tr>
       <w:tr>
         <w:tc>
@@ -603,17 +523,6 @@
             </w:r>
           </w:p>
         </w:tc>
-        <w:tc>
-          <w:p>
-            <w:pPr>
-              <w:pStyle w:val="Compact"/>
-              <w:jc w:val="center"/>
-            </w:pPr>
-            <w:r>
-              <w:t xml:space="preserve">exact</w:t>
-            </w:r>
-          </w:p>
-        </w:tc>
       </w:tr>
       <w:tr>
         <w:tc>
@@ -660,17 +569,6 @@
             </w:pPr>
             <w:r>
               <w:t xml:space="preserve">0.034</w:t>
-            </w:r>
-          </w:p>
-        </w:tc>
-        <w:tc>
-          <w:p>
-            <w:pPr>
-              <w:pStyle w:val="Compact"/>
-              <w:jc w:val="center"/>
-            </w:pPr>
-            <w:r>
-              <w:t xml:space="preserve">exact</w:t>
             </w:r>
           </w:p>
         </w:tc>
@@ -784,7 +682,7 @@
     </w:lvl>
   </w:abstractNum>
   <w:abstractNum w:abstractNumId="990">
-    <w:nsid w:val="82133d8a"/>
+    <w:nsid w:val="7feaa6d3"/>
     <w:multiLevelType w:val="multilevel"/>
     <w:lvl w:ilvl="0">
       <w:numFmt w:val="bullet"/>

--- a/resultados/medicamentos_Genero.docx
+++ b/resultados/medicamentos_Genero.docx
@@ -104,7 +104,7 @@
               <w:jc w:val="center"/>
             </w:pPr>
             <w:r>
-              <w:t xml:space="preserve">227</w:t>
+              <w:t xml:space="preserve">226</w:t>
             </w:r>
           </w:p>
         </w:tc>
@@ -136,7 +136,7 @@
               <w:rPr>
                 <w:b/>
               </w:rPr>
-              <w:t xml:space="preserve">Profilaxia (%)</w:t>
+              <w:t xml:space="preserve">Numero.Medicamentos (%)</w:t>
             </w:r>
           </w:p>
         </w:tc>
@@ -157,7 +157,7 @@
               <w:jc w:val="center"/>
             </w:pPr>
             <w:r>
-              <w:t xml:space="preserve">0.010</w:t>
+              <w:t xml:space="preserve">0.011</w:t>
             </w:r>
           </w:p>
         </w:tc>
@@ -227,7 +227,7 @@
               <w:jc w:val="center"/>
             </w:pPr>
             <w:r>
-              <w:t xml:space="preserve">50 (22.0)</w:t>
+              <w:t xml:space="preserve">50 (22.1)</w:t>
             </w:r>
           </w:p>
         </w:tc>
@@ -270,7 +270,7 @@
               <w:jc w:val="center"/>
             </w:pPr>
             <w:r>
-              <w:t xml:space="preserve">154 (67.8)</w:t>
+              <w:t xml:space="preserve">153 (67.7)</w:t>
             </w:r>
           </w:p>
         </w:tc>
@@ -313,7 +313,7 @@
               <w:jc w:val="center"/>
             </w:pPr>
             <w:r>
-              <w:t xml:space="preserve">16 ( 7.0)</w:t>
+              <w:t xml:space="preserve">16 ( 7.1)</w:t>
             </w:r>
           </w:p>
         </w:tc>
@@ -448,7 +448,7 @@
               <w:jc w:val="center"/>
             </w:pPr>
             <w:r>
-              <w:t xml:space="preserve">220 (96.9)</w:t>
+              <w:t xml:space="preserve">219 (96.9)</w:t>
             </w:r>
           </w:p>
         </w:tc>
@@ -497,7 +497,7 @@
               <w:jc w:val="center"/>
             </w:pPr>
             <w:r>
-              <w:t xml:space="preserve">50 (22.0)</w:t>
+              <w:t xml:space="preserve">50 (22.1)</w:t>
             </w:r>
           </w:p>
         </w:tc>
@@ -546,7 +546,7 @@
               <w:jc w:val="center"/>
             </w:pPr>
             <w:r>
-              <w:t xml:space="preserve">140 (63.6)</w:t>
+              <w:t xml:space="preserve">139 (63.5)</w:t>
             </w:r>
           </w:p>
         </w:tc>
@@ -682,7 +682,7 @@
     </w:lvl>
   </w:abstractNum>
   <w:abstractNum w:abstractNumId="990">
-    <w:nsid w:val="7feaa6d3"/>
+    <w:nsid w:val="fd5488a1"/>
     <w:multiLevelType w:val="multilevel"/>
     <w:lvl w:ilvl="0">
       <w:numFmt w:val="bullet"/>

--- a/resultados/medicamentos_Genero.docx
+++ b/resultados/medicamentos_Genero.docx
@@ -682,7 +682,7 @@
     </w:lvl>
   </w:abstractNum>
   <w:abstractNum w:abstractNumId="990">
-    <w:nsid w:val="fd5488a1"/>
+    <w:nsid w:val="30c4d5a8"/>
     <w:multiLevelType w:val="multilevel"/>
     <w:lvl w:ilvl="0">
       <w:numFmt w:val="bullet"/>

--- a/resultados/medicamentos_Genero.docx
+++ b/resultados/medicamentos_Genero.docx
@@ -682,7 +682,7 @@
     </w:lvl>
   </w:abstractNum>
   <w:abstractNum w:abstractNumId="990">
-    <w:nsid w:val="30c4d5a8"/>
+    <w:nsid w:val="d5c75cc2"/>
     <w:multiLevelType w:val="multilevel"/>
     <w:lvl w:ilvl="0">
       <w:numFmt w:val="bullet"/>

--- a/resultados/medicamentos_Genero.docx
+++ b/resultados/medicamentos_Genero.docx
@@ -115,7 +115,7 @@
               <w:jc w:val="center"/>
             </w:pPr>
             <w:r>
-              <w:t xml:space="preserve">138</w:t>
+              <w:t xml:space="preserve">135</w:t>
             </w:r>
           </w:p>
         </w:tc>
@@ -157,7 +157,7 @@
               <w:jc w:val="center"/>
             </w:pPr>
             <w:r>
-              <w:t xml:space="preserve">0.011</w:t>
+              <w:t xml:space="preserve">0.015</w:t>
             </w:r>
           </w:p>
         </w:tc>
@@ -195,7 +195,7 @@
               <w:jc w:val="center"/>
             </w:pPr>
             <w:r>
-              <w:t xml:space="preserve">8 ( 5.8)</w:t>
+              <w:t xml:space="preserve">8 ( 5.9)</w:t>
             </w:r>
           </w:p>
         </w:tc>
@@ -227,18 +227,18 @@
               <w:jc w:val="center"/>
             </w:pPr>
             <w:r>
-              <w:t xml:space="preserve">50 (22.1)</w:t>
-            </w:r>
-          </w:p>
-        </w:tc>
-        <w:tc>
-          <w:p>
-            <w:pPr>
-              <w:pStyle w:val="Compact"/>
-              <w:jc w:val="center"/>
-            </w:pPr>
-            <w:r>
-              <w:t xml:space="preserve">44 (31.9)</w:t>
+              <w:t xml:space="preserve">51 (22.6)</w:t>
+            </w:r>
+          </w:p>
+        </w:tc>
+        <w:tc>
+          <w:p>
+            <w:pPr>
+              <w:pStyle w:val="Compact"/>
+              <w:jc w:val="center"/>
+            </w:pPr>
+            <w:r>
+              <w:t xml:space="preserve">44 (32.6)</w:t>
             </w:r>
           </w:p>
         </w:tc>
@@ -270,18 +270,18 @@
               <w:jc w:val="center"/>
             </w:pPr>
             <w:r>
-              <w:t xml:space="preserve">153 (67.7)</w:t>
-            </w:r>
-          </w:p>
-        </w:tc>
-        <w:tc>
-          <w:p>
-            <w:pPr>
-              <w:pStyle w:val="Compact"/>
-              <w:jc w:val="center"/>
-            </w:pPr>
-            <w:r>
-              <w:t xml:space="preserve">71 (51.4)</w:t>
+              <w:t xml:space="preserve">151 (66.8)</w:t>
+            </w:r>
+          </w:p>
+        </w:tc>
+        <w:tc>
+          <w:p>
+            <w:pPr>
+              <w:pStyle w:val="Compact"/>
+              <w:jc w:val="center"/>
+            </w:pPr>
+            <w:r>
+              <w:t xml:space="preserve">69 (51.1)</w:t>
             </w:r>
           </w:p>
         </w:tc>
@@ -313,18 +313,18 @@
               <w:jc w:val="center"/>
             </w:pPr>
             <w:r>
-              <w:t xml:space="preserve">16 ( 7.1)</w:t>
-            </w:r>
-          </w:p>
-        </w:tc>
-        <w:tc>
-          <w:p>
-            <w:pPr>
-              <w:pStyle w:val="Compact"/>
-              <w:jc w:val="center"/>
-            </w:pPr>
-            <w:r>
-              <w:t xml:space="preserve">15 (10.9)</w:t>
+              <w:t xml:space="preserve">17 ( 7.5)</w:t>
+            </w:r>
+          </w:p>
+        </w:tc>
+        <w:tc>
+          <w:p>
+            <w:pPr>
+              <w:pStyle w:val="Compact"/>
+              <w:jc w:val="center"/>
+            </w:pPr>
+            <w:r>
+              <w:t xml:space="preserve">14 (10.4)</w:t>
             </w:r>
           </w:p>
         </w:tc>
@@ -459,18 +459,18 @@
               <w:jc w:val="center"/>
             </w:pPr>
             <w:r>
-              <w:t xml:space="preserve">130 (94.2)</w:t>
-            </w:r>
-          </w:p>
-        </w:tc>
-        <w:tc>
-          <w:p>
-            <w:pPr>
-              <w:pStyle w:val="Compact"/>
-              <w:jc w:val="center"/>
-            </w:pPr>
-            <w:r>
-              <w:t xml:space="preserve">0.277</w:t>
+              <w:t xml:space="preserve">127 (94.1)</w:t>
+            </w:r>
+          </w:p>
+        </w:tc>
+        <w:tc>
+          <w:p>
+            <w:pPr>
+              <w:pStyle w:val="Compact"/>
+              <w:jc w:val="center"/>
+            </w:pPr>
+            <w:r>
+              <w:t xml:space="preserve">0.275</w:t>
             </w:r>
           </w:p>
         </w:tc>
@@ -497,29 +497,29 @@
               <w:jc w:val="center"/>
             </w:pPr>
             <w:r>
-              <w:t xml:space="preserve">50 (22.1)</w:t>
-            </w:r>
-          </w:p>
-        </w:tc>
-        <w:tc>
-          <w:p>
-            <w:pPr>
-              <w:pStyle w:val="Compact"/>
-              <w:jc w:val="center"/>
-            </w:pPr>
-            <w:r>
-              <w:t xml:space="preserve">31 (22.5)</w:t>
-            </w:r>
-          </w:p>
-        </w:tc>
-        <w:tc>
-          <w:p>
-            <w:pPr>
-              <w:pStyle w:val="Compact"/>
-              <w:jc w:val="center"/>
-            </w:pPr>
-            <w:r>
-              <w:t xml:space="preserve">1.000</w:t>
+              <w:t xml:space="preserve">49 (21.7)</w:t>
+            </w:r>
+          </w:p>
+        </w:tc>
+        <w:tc>
+          <w:p>
+            <w:pPr>
+              <w:pStyle w:val="Compact"/>
+              <w:jc w:val="center"/>
+            </w:pPr>
+            <w:r>
+              <w:t xml:space="preserve">28 (20.7)</w:t>
+            </w:r>
+          </w:p>
+        </w:tc>
+        <w:tc>
+          <w:p>
+            <w:pPr>
+              <w:pStyle w:val="Compact"/>
+              <w:jc w:val="center"/>
+            </w:pPr>
+            <w:r>
+              <w:t xml:space="preserve">0.895</w:t>
             </w:r>
           </w:p>
         </w:tc>
@@ -546,29 +546,29 @@
               <w:jc w:val="center"/>
             </w:pPr>
             <w:r>
-              <w:t xml:space="preserve">139 (63.5)</w:t>
-            </w:r>
-          </w:p>
-        </w:tc>
-        <w:tc>
-          <w:p>
-            <w:pPr>
-              <w:pStyle w:val="Compact"/>
-              <w:jc w:val="center"/>
-            </w:pPr>
-            <w:r>
-              <w:t xml:space="preserve">69 (51.9)</w:t>
-            </w:r>
-          </w:p>
-        </w:tc>
-        <w:tc>
-          <w:p>
-            <w:pPr>
-              <w:pStyle w:val="Compact"/>
-              <w:jc w:val="center"/>
-            </w:pPr>
-            <w:r>
-              <w:t xml:space="preserve">0.034</w:t>
+              <w:t xml:space="preserve">140 (63.9)</w:t>
+            </w:r>
+          </w:p>
+        </w:tc>
+        <w:tc>
+          <w:p>
+            <w:pPr>
+              <w:pStyle w:val="Compact"/>
+              <w:jc w:val="center"/>
+            </w:pPr>
+            <w:r>
+              <w:t xml:space="preserve">68 (52.3)</w:t>
+            </w:r>
+          </w:p>
+        </w:tc>
+        <w:tc>
+          <w:p>
+            <w:pPr>
+              <w:pStyle w:val="Compact"/>
+              <w:jc w:val="center"/>
+            </w:pPr>
+            <w:r>
+              <w:t xml:space="preserve">0.042</w:t>
             </w:r>
           </w:p>
         </w:tc>
@@ -682,7 +682,7 @@
     </w:lvl>
   </w:abstractNum>
   <w:abstractNum w:abstractNumId="990">
-    <w:nsid w:val="d5c75cc2"/>
+    <w:nsid w:val="616d6176"/>
     <w:multiLevelType w:val="multilevel"/>
     <w:lvl w:ilvl="0">
       <w:numFmt w:val="bullet"/>

--- a/resultados/medicamentos_Genero.docx
+++ b/resultados/medicamentos_Genero.docx
@@ -682,7 +682,7 @@
     </w:lvl>
   </w:abstractNum>
   <w:abstractNum w:abstractNumId="990">
-    <w:nsid w:val="616d6176"/>
+    <w:nsid w:val="b7ca24d9"/>
     <w:multiLevelType w:val="multilevel"/>
     <w:lvl w:ilvl="0">
       <w:numFmt w:val="bullet"/>

--- a/resultados/medicamentos_Genero.docx
+++ b/resultados/medicamentos_Genero.docx
@@ -535,7 +535,7 @@
               <w:rPr>
                 <w:b/>
               </w:rPr>
-              <w:t xml:space="preserve">Warfarina (%)</w:t>
+              <w:t xml:space="preserve">Varfarina (%)</w:t>
             </w:r>
           </w:p>
         </w:tc>
@@ -682,7 +682,7 @@
     </w:lvl>
   </w:abstractNum>
   <w:abstractNum w:abstractNumId="990">
-    <w:nsid w:val="b7ca24d9"/>
+    <w:nsid w:val="e930df9a"/>
     <w:multiLevelType w:val="multilevel"/>
     <w:lvl w:ilvl="0">
       <w:numFmt w:val="bullet"/>
